--- a/link_eshopworld/Documentation/eShopWorld_Stored_Payment_Cards_ Integration.docx
+++ b/link_eshopworld/Documentation/eShopWorld_Stored_Payment_Cards_ Integration.docx
@@ -84,7 +84,21 @@
                                     <w:sz w:val="20"/>
                                     <w:szCs w:val="20"/>
                                   </w:rPr>
-                                  <w:t>: 4.0.0</w:t>
+                                  <w:t>: 4.</w:t>
+                                </w:r>
+                                <w:r>
+                                  <w:rPr>
+                                    <w:sz w:val="20"/>
+                                    <w:szCs w:val="20"/>
+                                  </w:rPr>
+                                  <w:t>1</w:t>
+                                </w:r>
+                                <w:r>
+                                  <w:rPr>
+                                    <w:sz w:val="20"/>
+                                    <w:szCs w:val="20"/>
+                                  </w:rPr>
+                                  <w:t>.0</w:t>
                                 </w:r>
                               </w:p>
                               <w:p>
@@ -117,7 +131,15 @@
                                     <w:sz w:val="20"/>
                                     <w:szCs w:val="20"/>
                                   </w:rPr>
-                                  <w:t>September 2023</w:t>
+                                  <w:t>October</w:t>
+                                </w:r>
+                                <w:r>
+                                  <w:rPr>
+                                    <w:rStyle w:val="span"/>
+                                    <w:sz w:val="20"/>
+                                    <w:szCs w:val="20"/>
+                                  </w:rPr>
+                                  <w:t xml:space="preserve"> 2023</w:t>
                                 </w:r>
                               </w:p>
                               <w:p>
@@ -208,7 +230,21 @@
                               <w:sz w:val="20"/>
                               <w:szCs w:val="20"/>
                             </w:rPr>
-                            <w:t>: 4.0.0</w:t>
+                            <w:t>: 4.</w:t>
+                          </w:r>
+                          <w:r>
+                            <w:rPr>
+                              <w:sz w:val="20"/>
+                              <w:szCs w:val="20"/>
+                            </w:rPr>
+                            <w:t>1</w:t>
+                          </w:r>
+                          <w:r>
+                            <w:rPr>
+                              <w:sz w:val="20"/>
+                              <w:szCs w:val="20"/>
+                            </w:rPr>
+                            <w:t>.0</w:t>
                           </w:r>
                         </w:p>
                         <w:p>
@@ -241,7 +277,15 @@
                               <w:sz w:val="20"/>
                               <w:szCs w:val="20"/>
                             </w:rPr>
-                            <w:t>September 2023</w:t>
+                            <w:t>October</w:t>
+                          </w:r>
+                          <w:r>
+                            <w:rPr>
+                              <w:rStyle w:val="span"/>
+                              <w:sz w:val="20"/>
+                              <w:szCs w:val="20"/>
+                            </w:rPr>
+                            <w:t xml:space="preserve"> 2023</w:t>
                           </w:r>
                         </w:p>
                         <w:p>

--- a/link_eshopworld/Documentation/eShopWorld_Stored_Payment_Cards_ Integration.docx
+++ b/link_eshopworld/Documentation/eShopWorld_Stored_Payment_Cards_ Integration.docx
@@ -91,7 +91,7 @@
                                     <w:sz w:val="20"/>
                                     <w:szCs w:val="20"/>
                                   </w:rPr>
-                                  <w:t>1</w:t>
+                                  <w:t>2</w:t>
                                 </w:r>
                                 <w:r>
                                   <w:rPr>
@@ -131,15 +131,7 @@
                                     <w:sz w:val="20"/>
                                     <w:szCs w:val="20"/>
                                   </w:rPr>
-                                  <w:t>October</w:t>
-                                </w:r>
-                                <w:r>
-                                  <w:rPr>
-                                    <w:rStyle w:val="span"/>
-                                    <w:sz w:val="20"/>
-                                    <w:szCs w:val="20"/>
-                                  </w:rPr>
-                                  <w:t xml:space="preserve"> 2023</w:t>
+                                  <w:t>January 2024</w:t>
                                 </w:r>
                               </w:p>
                               <w:p>
@@ -161,7 +153,7 @@
                                   <w:rPr>
                                     <w:rStyle w:val="span"/>
                                   </w:rPr>
-                                  <w:t>3</w:t>
+                                  <w:t>4</w:t>
                                 </w:r>
                                 <w:r>
                                   <w:rPr>
@@ -237,7 +229,7 @@
                               <w:sz w:val="20"/>
                               <w:szCs w:val="20"/>
                             </w:rPr>
-                            <w:t>1</w:t>
+                            <w:t>2</w:t>
                           </w:r>
                           <w:r>
                             <w:rPr>
@@ -277,15 +269,7 @@
                               <w:sz w:val="20"/>
                               <w:szCs w:val="20"/>
                             </w:rPr>
-                            <w:t>October</w:t>
-                          </w:r>
-                          <w:r>
-                            <w:rPr>
-                              <w:rStyle w:val="span"/>
-                              <w:sz w:val="20"/>
-                              <w:szCs w:val="20"/>
-                            </w:rPr>
-                            <w:t xml:space="preserve"> 2023</w:t>
+                            <w:t>January 2024</w:t>
                           </w:r>
                         </w:p>
                         <w:p>
@@ -307,7 +291,7 @@
                             <w:rPr>
                               <w:rStyle w:val="span"/>
                             </w:rPr>
-                            <w:t>3</w:t>
+                            <w:t>4</w:t>
                           </w:r>
                           <w:r>
                             <w:rPr>

--- a/link_eshopworld/Documentation/eShopWorld_Stored_Payment_Cards_ Integration.docx
+++ b/link_eshopworld/Documentation/eShopWorld_Stored_Payment_Cards_ Integration.docx
@@ -98,7 +98,14 @@
                                     <w:sz w:val="20"/>
                                     <w:szCs w:val="20"/>
                                   </w:rPr>
-                                  <w:t>.0</w:t>
+                                  <w:t>.</w:t>
+                                </w:r>
+                                <w:r>
+                                  <w:rPr>
+                                    <w:sz w:val="20"/>
+                                    <w:szCs w:val="20"/>
+                                  </w:rPr>
+                                  <w:t>1</w:t>
                                 </w:r>
                               </w:p>
                               <w:p>
@@ -131,7 +138,15 @@
                                     <w:sz w:val="20"/>
                                     <w:szCs w:val="20"/>
                                   </w:rPr>
-                                  <w:t>January 2024</w:t>
+                                  <w:t>March</w:t>
+                                </w:r>
+                                <w:r>
+                                  <w:rPr>
+                                    <w:rStyle w:val="span"/>
+                                    <w:sz w:val="20"/>
+                                    <w:szCs w:val="20"/>
+                                  </w:rPr>
+                                  <w:t xml:space="preserve"> 2024</w:t>
                                 </w:r>
                               </w:p>
                               <w:p>
@@ -236,7 +251,14 @@
                               <w:sz w:val="20"/>
                               <w:szCs w:val="20"/>
                             </w:rPr>
-                            <w:t>.0</w:t>
+                            <w:t>.</w:t>
+                          </w:r>
+                          <w:r>
+                            <w:rPr>
+                              <w:sz w:val="20"/>
+                              <w:szCs w:val="20"/>
+                            </w:rPr>
+                            <w:t>1</w:t>
                           </w:r>
                         </w:p>
                         <w:p>
@@ -269,7 +291,15 @@
                               <w:sz w:val="20"/>
                               <w:szCs w:val="20"/>
                             </w:rPr>
-                            <w:t>January 2024</w:t>
+                            <w:t>March</w:t>
+                          </w:r>
+                          <w:r>
+                            <w:rPr>
+                              <w:rStyle w:val="span"/>
+                              <w:sz w:val="20"/>
+                              <w:szCs w:val="20"/>
+                            </w:rPr>
+                            <w:t xml:space="preserve"> 2024</w:t>
                           </w:r>
                         </w:p>
                         <w:p>

--- a/link_eshopworld/Documentation/eShopWorld_Stored_Payment_Cards_ Integration.docx
+++ b/link_eshopworld/Documentation/eShopWorld_Stored_Payment_Cards_ Integration.docx
@@ -91,21 +91,7 @@
                                     <w:sz w:val="20"/>
                                     <w:szCs w:val="20"/>
                                   </w:rPr>
-                                  <w:t>2</w:t>
-                                </w:r>
-                                <w:r>
-                                  <w:rPr>
-                                    <w:sz w:val="20"/>
-                                    <w:szCs w:val="20"/>
-                                  </w:rPr>
-                                  <w:t>.</w:t>
-                                </w:r>
-                                <w:r>
-                                  <w:rPr>
-                                    <w:sz w:val="20"/>
-                                    <w:szCs w:val="20"/>
-                                  </w:rPr>
-                                  <w:t>1</w:t>
+                                  <w:t>4.0</w:t>
                                 </w:r>
                               </w:p>
                               <w:p>
@@ -138,7 +124,7 @@
                                     <w:sz w:val="20"/>
                                     <w:szCs w:val="20"/>
                                   </w:rPr>
-                                  <w:t>March</w:t>
+                                  <w:t>June</w:t>
                                 </w:r>
                                 <w:r>
                                   <w:rPr>
@@ -244,21 +230,7 @@
                               <w:sz w:val="20"/>
                               <w:szCs w:val="20"/>
                             </w:rPr>
-                            <w:t>2</w:t>
-                          </w:r>
-                          <w:r>
-                            <w:rPr>
-                              <w:sz w:val="20"/>
-                              <w:szCs w:val="20"/>
-                            </w:rPr>
-                            <w:t>.</w:t>
-                          </w:r>
-                          <w:r>
-                            <w:rPr>
-                              <w:sz w:val="20"/>
-                              <w:szCs w:val="20"/>
-                            </w:rPr>
-                            <w:t>1</w:t>
+                            <w:t>4.0</w:t>
                           </w:r>
                         </w:p>
                         <w:p>
@@ -291,7 +263,7 @@
                               <w:sz w:val="20"/>
                               <w:szCs w:val="20"/>
                             </w:rPr>
-                            <w:t>March</w:t>
+                            <w:t>June</w:t>
                           </w:r>
                           <w:r>
                             <w:rPr>

--- a/link_eshopworld/Documentation/eShopWorld_Stored_Payment_Cards_ Integration.docx
+++ b/link_eshopworld/Documentation/eShopWorld_Stored_Payment_Cards_ Integration.docx
@@ -1,6 +1,6 @@
 
 <file path=word/document.xml><?xml version="1.0" encoding="utf-8"?>
-<w:document xmlns:wpc="http://schemas.microsoft.com/office/word/2010/wordprocessingCanvas" xmlns:cx="http://schemas.microsoft.com/office/drawing/2014/chartex" xmlns:cx1="http://schemas.microsoft.com/office/drawing/2015/9/8/chartex" xmlns:cx2="http://schemas.microsoft.com/office/drawing/2015/10/21/chartex" xmlns:cx3="http://schemas.microsoft.com/office/drawing/2016/5/9/chartex" xmlns:cx4="http://schemas.microsoft.com/office/drawing/2016/5/10/chartex" xmlns:cx5="http://schemas.microsoft.com/office/drawing/2016/5/11/chartex" xmlns:cx6="http://schemas.microsoft.com/office/drawing/2016/5/12/chartex" xmlns:cx7="http://schemas.microsoft.com/office/drawing/2016/5/13/chartex" xmlns:cx8="http://schemas.microsoft.com/office/drawing/2016/5/14/chartex" xmlns:mc="http://schemas.openxmlformats.org/markup-compatibility/2006" xmlns:aink="http://schemas.microsoft.com/office/drawing/2016/ink" xmlns:am3d="http://schemas.microsoft.com/office/drawing/2017/model3d" xmlns:o="urn:schemas-microsoft-com:office:office" xmlns:oel="http://schemas.microsoft.com/office/2019/extlst" xmlns:r="http://schemas.openxmlformats.org/officeDocument/2006/relationships" xmlns:m="http://schemas.openxmlformats.org/officeDocument/2006/math" xmlns:v="urn:schemas-microsoft-com:vml" xmlns:wp14="http://schemas.microsoft.com/office/word/2010/wordprocessingDrawing" xmlns:wp="http://schemas.openxmlformats.org/drawingml/2006/wordprocessingDrawing" xmlns:w10="urn:schemas-microsoft-com:office:word" xmlns:w="http://schemas.openxmlformats.org/wordprocessingml/2006/main" xmlns:w14="http://schemas.microsoft.com/office/word/2010/wordml" xmlns:w15="http://schemas.microsoft.com/office/word/2012/wordml" xmlns:w16cex="http://schemas.microsoft.com/office/word/2018/wordml/cex" xmlns:w16cid="http://schemas.microsoft.com/office/word/2016/wordml/cid" xmlns:w16="http://schemas.microsoft.com/office/word/2018/wordml" xmlns:w16sdtdh="http://schemas.microsoft.com/office/word/2020/wordml/sdtdatahash" xmlns:w16se="http://schemas.microsoft.com/office/word/2015/wordml/symex" xmlns:wpg="http://schemas.microsoft.com/office/word/2010/wordprocessingGroup" xmlns:wpi="http://schemas.microsoft.com/office/word/2010/wordprocessingInk" xmlns:wne="http://schemas.microsoft.com/office/word/2006/wordml" xmlns:wps="http://schemas.microsoft.com/office/word/2010/wordprocessingShape" mc:Ignorable="w14 w15 w16se w16cid w16 w16cex w16sdtdh wp14">
+<w:document xmlns:wpc="http://schemas.microsoft.com/office/word/2010/wordprocessingCanvas" xmlns:cx="http://schemas.microsoft.com/office/drawing/2014/chartex" xmlns:cx1="http://schemas.microsoft.com/office/drawing/2015/9/8/chartex" xmlns:cx2="http://schemas.microsoft.com/office/drawing/2015/10/21/chartex" xmlns:cx3="http://schemas.microsoft.com/office/drawing/2016/5/9/chartex" xmlns:cx4="http://schemas.microsoft.com/office/drawing/2016/5/10/chartex" xmlns:cx5="http://schemas.microsoft.com/office/drawing/2016/5/11/chartex" xmlns:cx6="http://schemas.microsoft.com/office/drawing/2016/5/12/chartex" xmlns:cx7="http://schemas.microsoft.com/office/drawing/2016/5/13/chartex" xmlns:cx8="http://schemas.microsoft.com/office/drawing/2016/5/14/chartex" xmlns:mc="http://schemas.openxmlformats.org/markup-compatibility/2006" xmlns:aink="http://schemas.microsoft.com/office/drawing/2016/ink" xmlns:am3d="http://schemas.microsoft.com/office/drawing/2017/model3d" xmlns:o="urn:schemas-microsoft-com:office:office" xmlns:oel="http://schemas.microsoft.com/office/2019/extlst" xmlns:r="http://schemas.openxmlformats.org/officeDocument/2006/relationships" xmlns:m="http://schemas.openxmlformats.org/officeDocument/2006/math" xmlns:v="urn:schemas-microsoft-com:vml" xmlns:wp14="http://schemas.microsoft.com/office/word/2010/wordprocessingDrawing" xmlns:wp="http://schemas.openxmlformats.org/drawingml/2006/wordprocessingDrawing" xmlns:w10="urn:schemas-microsoft-com:office:word" xmlns:w="http://schemas.openxmlformats.org/wordprocessingml/2006/main" xmlns:w14="http://schemas.microsoft.com/office/word/2010/wordml" xmlns:w15="http://schemas.microsoft.com/office/word/2012/wordml" xmlns:w16cex="http://schemas.microsoft.com/office/word/2018/wordml/cex" xmlns:w16cid="http://schemas.microsoft.com/office/word/2016/wordml/cid" xmlns:w16="http://schemas.microsoft.com/office/word/2018/wordml" xmlns:w16du="http://schemas.microsoft.com/office/word/2023/wordml/word16du" xmlns:w16sdtdh="http://schemas.microsoft.com/office/word/2020/wordml/sdtdatahash" xmlns:w16se="http://schemas.microsoft.com/office/word/2015/wordml/symex" xmlns:wpg="http://schemas.microsoft.com/office/word/2010/wordprocessingGroup" xmlns:wpi="http://schemas.microsoft.com/office/word/2010/wordprocessingInk" xmlns:wne="http://schemas.microsoft.com/office/word/2006/wordml" xmlns:wps="http://schemas.microsoft.com/office/word/2010/wordprocessingShape" mc:Ignorable="w14 w15 w16se w16cid w16 w16cex w16sdtdh w16du wp14">
   <w:body>
     <w:sdt>
       <w:sdtPr>
@@ -91,7 +91,14 @@
                                     <w:sz w:val="20"/>
                                     <w:szCs w:val="20"/>
                                   </w:rPr>
-                                  <w:t>4.0</w:t>
+                                  <w:t>4.</w:t>
+                                </w:r>
+                                <w:r>
+                                  <w:rPr>
+                                    <w:sz w:val="20"/>
+                                    <w:szCs w:val="20"/>
+                                  </w:rPr>
+                                  <w:t>2</w:t>
                                 </w:r>
                               </w:p>
                               <w:p>
@@ -230,7 +237,14 @@
                               <w:sz w:val="20"/>
                               <w:szCs w:val="20"/>
                             </w:rPr>
-                            <w:t>4.0</w:t>
+                            <w:t>4.</w:t>
+                          </w:r>
+                          <w:r>
+                            <w:rPr>
+                              <w:sz w:val="20"/>
+                              <w:szCs w:val="20"/>
+                            </w:rPr>
+                            <w:t>2</w:t>
                           </w:r>
                         </w:p>
                         <w:p>
@@ -4690,7 +4704,7 @@
 </file>
 
 <file path=word/numbering.xml><?xml version="1.0" encoding="utf-8"?>
-<w:numbering xmlns:wpc="http://schemas.microsoft.com/office/word/2010/wordprocessingCanvas" xmlns:cx="http://schemas.microsoft.com/office/drawing/2014/chartex" xmlns:cx1="http://schemas.microsoft.com/office/drawing/2015/9/8/chartex" xmlns:cx2="http://schemas.microsoft.com/office/drawing/2015/10/21/chartex" xmlns:cx3="http://schemas.microsoft.com/office/drawing/2016/5/9/chartex" xmlns:cx4="http://schemas.microsoft.com/office/drawing/2016/5/10/chartex" xmlns:cx5="http://schemas.microsoft.com/office/drawing/2016/5/11/chartex" xmlns:cx6="http://schemas.microsoft.com/office/drawing/2016/5/12/chartex" xmlns:cx7="http://schemas.microsoft.com/office/drawing/2016/5/13/chartex" xmlns:cx8="http://schemas.microsoft.com/office/drawing/2016/5/14/chartex" xmlns:mc="http://schemas.openxmlformats.org/markup-compatibility/2006" xmlns:aink="http://schemas.microsoft.com/office/drawing/2016/ink" xmlns:am3d="http://schemas.microsoft.com/office/drawing/2017/model3d" xmlns:o="urn:schemas-microsoft-com:office:office" xmlns:oel="http://schemas.microsoft.com/office/2019/extlst" xmlns:r="http://schemas.openxmlformats.org/officeDocument/2006/relationships" xmlns:m="http://schemas.openxmlformats.org/officeDocument/2006/math" xmlns:v="urn:schemas-microsoft-com:vml" xmlns:wp14="http://schemas.microsoft.com/office/word/2010/wordprocessingDrawing" xmlns:wp="http://schemas.openxmlformats.org/drawingml/2006/wordprocessingDrawing" xmlns:w10="urn:schemas-microsoft-com:office:word" xmlns:w="http://schemas.openxmlformats.org/wordprocessingml/2006/main" xmlns:w14="http://schemas.microsoft.com/office/word/2010/wordml" xmlns:w15="http://schemas.microsoft.com/office/word/2012/wordml" xmlns:w16cex="http://schemas.microsoft.com/office/word/2018/wordml/cex" xmlns:w16cid="http://schemas.microsoft.com/office/word/2016/wordml/cid" xmlns:w16="http://schemas.microsoft.com/office/word/2018/wordml" xmlns:w16sdtdh="http://schemas.microsoft.com/office/word/2020/wordml/sdtdatahash" xmlns:w16se="http://schemas.microsoft.com/office/word/2015/wordml/symex" xmlns:wpg="http://schemas.microsoft.com/office/word/2010/wordprocessingGroup" xmlns:wpi="http://schemas.microsoft.com/office/word/2010/wordprocessingInk" xmlns:wne="http://schemas.microsoft.com/office/word/2006/wordml" xmlns:wps="http://schemas.microsoft.com/office/word/2010/wordprocessingShape" mc:Ignorable="w14 w15 w16se w16cid w16 w16cex w16sdtdh wp14">
+<w:numbering xmlns:wpc="http://schemas.microsoft.com/office/word/2010/wordprocessingCanvas" xmlns:cx="http://schemas.microsoft.com/office/drawing/2014/chartex" xmlns:cx1="http://schemas.microsoft.com/office/drawing/2015/9/8/chartex" xmlns:cx2="http://schemas.microsoft.com/office/drawing/2015/10/21/chartex" xmlns:cx3="http://schemas.microsoft.com/office/drawing/2016/5/9/chartex" xmlns:cx4="http://schemas.microsoft.com/office/drawing/2016/5/10/chartex" xmlns:cx5="http://schemas.microsoft.com/office/drawing/2016/5/11/chartex" xmlns:cx6="http://schemas.microsoft.com/office/drawing/2016/5/12/chartex" xmlns:cx7="http://schemas.microsoft.com/office/drawing/2016/5/13/chartex" xmlns:cx8="http://schemas.microsoft.com/office/drawing/2016/5/14/chartex" xmlns:mc="http://schemas.openxmlformats.org/markup-compatibility/2006" xmlns:aink="http://schemas.microsoft.com/office/drawing/2016/ink" xmlns:am3d="http://schemas.microsoft.com/office/drawing/2017/model3d" xmlns:o="urn:schemas-microsoft-com:office:office" xmlns:oel="http://schemas.microsoft.com/office/2019/extlst" xmlns:r="http://schemas.openxmlformats.org/officeDocument/2006/relationships" xmlns:m="http://schemas.openxmlformats.org/officeDocument/2006/math" xmlns:v="urn:schemas-microsoft-com:vml" xmlns:wp14="http://schemas.microsoft.com/office/word/2010/wordprocessingDrawing" xmlns:wp="http://schemas.openxmlformats.org/drawingml/2006/wordprocessingDrawing" xmlns:w10="urn:schemas-microsoft-com:office:word" xmlns:w="http://schemas.openxmlformats.org/wordprocessingml/2006/main" xmlns:w14="http://schemas.microsoft.com/office/word/2010/wordml" xmlns:w15="http://schemas.microsoft.com/office/word/2012/wordml" xmlns:w16cex="http://schemas.microsoft.com/office/word/2018/wordml/cex" xmlns:w16cid="http://schemas.microsoft.com/office/word/2016/wordml/cid" xmlns:w16="http://schemas.microsoft.com/office/word/2018/wordml" xmlns:w16du="http://schemas.microsoft.com/office/word/2023/wordml/word16du" xmlns:w16sdtdh="http://schemas.microsoft.com/office/word/2020/wordml/sdtdatahash" xmlns:w16se="http://schemas.microsoft.com/office/word/2015/wordml/symex" xmlns:wpg="http://schemas.microsoft.com/office/word/2010/wordprocessingGroup" xmlns:wpi="http://schemas.microsoft.com/office/word/2010/wordprocessingInk" xmlns:wne="http://schemas.microsoft.com/office/word/2006/wordml" xmlns:wps="http://schemas.microsoft.com/office/word/2010/wordprocessingShape" mc:Ignorable="w14 w15 w16se w16cid w16 w16cex w16sdtdh w16du wp14">
   <w:abstractNum w:abstractNumId="0" w15:restartNumberingAfterBreak="0">
     <w:nsid w:val="045F60A8"/>
     <w:multiLevelType w:val="multilevel"/>
@@ -6536,7 +6550,7 @@
 </file>
 
 <file path=word/styles.xml><?xml version="1.0" encoding="utf-8"?>
-<w:styles xmlns:mc="http://schemas.openxmlformats.org/markup-compatibility/2006" xmlns:r="http://schemas.openxmlformats.org/officeDocument/2006/relationships" xmlns:w="http://schemas.openxmlformats.org/wordprocessingml/2006/main" xmlns:w14="http://schemas.microsoft.com/office/word/2010/wordml" xmlns:w15="http://schemas.microsoft.com/office/word/2012/wordml" xmlns:w16cex="http://schemas.microsoft.com/office/word/2018/wordml/cex" xmlns:w16cid="http://schemas.microsoft.com/office/word/2016/wordml/cid" xmlns:w16="http://schemas.microsoft.com/office/word/2018/wordml" xmlns:w16sdtdh="http://schemas.microsoft.com/office/word/2020/wordml/sdtdatahash" xmlns:w16se="http://schemas.microsoft.com/office/word/2015/wordml/symex" mc:Ignorable="w14 w15 w16se w16cid w16 w16cex w16sdtdh">
+<w:styles xmlns:mc="http://schemas.openxmlformats.org/markup-compatibility/2006" xmlns:r="http://schemas.openxmlformats.org/officeDocument/2006/relationships" xmlns:w="http://schemas.openxmlformats.org/wordprocessingml/2006/main" xmlns:w14="http://schemas.microsoft.com/office/word/2010/wordml" xmlns:w15="http://schemas.microsoft.com/office/word/2012/wordml" xmlns:w16cex="http://schemas.microsoft.com/office/word/2018/wordml/cex" xmlns:w16cid="http://schemas.microsoft.com/office/word/2016/wordml/cid" xmlns:w16="http://schemas.microsoft.com/office/word/2018/wordml" xmlns:w16du="http://schemas.microsoft.com/office/word/2023/wordml/word16du" xmlns:w16sdtdh="http://schemas.microsoft.com/office/word/2020/wordml/sdtdatahash" xmlns:w16se="http://schemas.microsoft.com/office/word/2015/wordml/symex" mc:Ignorable="w14 w15 w16se w16cid w16 w16cex w16sdtdh w16du">
   <w:docDefaults>
     <w:rPrDefault>
       <w:rPr>

--- a/link_eshopworld/Documentation/eShopWorld_Stored_Payment_Cards_ Integration.docx
+++ b/link_eshopworld/Documentation/eShopWorld_Stored_Payment_Cards_ Integration.docx
@@ -84,21 +84,14 @@
                                     <w:sz w:val="20"/>
                                     <w:szCs w:val="20"/>
                                   </w:rPr>
-                                  <w:t>: 4.</w:t>
+                                  <w:t>: 4</w:t>
                                 </w:r>
                                 <w:r>
                                   <w:rPr>
                                     <w:sz w:val="20"/>
                                     <w:szCs w:val="20"/>
                                   </w:rPr>
-                                  <w:t>4.</w:t>
-                                </w:r>
-                                <w:r>
-                                  <w:rPr>
-                                    <w:sz w:val="20"/>
-                                    <w:szCs w:val="20"/>
-                                  </w:rPr>
-                                  <w:t>2</w:t>
+                                  <w:t>.5</w:t>
                                 </w:r>
                               </w:p>
                               <w:p>
@@ -131,7 +124,7 @@
                                     <w:sz w:val="20"/>
                                     <w:szCs w:val="20"/>
                                   </w:rPr>
-                                  <w:t>June</w:t>
+                                  <w:t>October</w:t>
                                 </w:r>
                                 <w:r>
                                   <w:rPr>
@@ -230,21 +223,14 @@
                               <w:sz w:val="20"/>
                               <w:szCs w:val="20"/>
                             </w:rPr>
-                            <w:t>: 4.</w:t>
+                            <w:t>: 4</w:t>
                           </w:r>
                           <w:r>
                             <w:rPr>
                               <w:sz w:val="20"/>
                               <w:szCs w:val="20"/>
                             </w:rPr>
-                            <w:t>4.</w:t>
-                          </w:r>
-                          <w:r>
-                            <w:rPr>
-                              <w:sz w:val="20"/>
-                              <w:szCs w:val="20"/>
-                            </w:rPr>
-                            <w:t>2</w:t>
+                            <w:t>.5</w:t>
                           </w:r>
                         </w:p>
                         <w:p>
@@ -277,7 +263,7 @@
                               <w:sz w:val="20"/>
                               <w:szCs w:val="20"/>
                             </w:rPr>
-                            <w:t>June</w:t>
+                            <w:t>October</w:t>
                           </w:r>
                           <w:r>
                             <w:rPr>
@@ -4317,6 +4303,15 @@
           <w:szCs w:val="24"/>
         </w:rPr>
         <w:t>for ESW checkout to enable the stored cards feature.</w:t>
+      </w:r>
+      <w:r>
+        <w:rPr>
+          <w:rFonts w:cstheme="minorHAnsi"/>
+          <w:spacing w:val="-1"/>
+          <w:sz w:val="24"/>
+          <w:szCs w:val="24"/>
+        </w:rPr>
+        <w:t xml:space="preserve"> The token value can be found in the preorder response in the SFCC Logs. Please note this step is only required for staging/sandbox.</w:t>
       </w:r>
     </w:p>
     <w:p>

--- a/link_eshopworld/Documentation/eShopWorld_Stored_Payment_Cards_ Integration.docx
+++ b/link_eshopworld/Documentation/eShopWorld_Stored_Payment_Cards_ Integration.docx
@@ -91,7 +91,14 @@
                                     <w:sz w:val="20"/>
                                     <w:szCs w:val="20"/>
                                   </w:rPr>
-                                  <w:t>.5</w:t>
+                                  <w:t>.</w:t>
+                                </w:r>
+                                <w:r>
+                                  <w:rPr>
+                                    <w:sz w:val="20"/>
+                                    <w:szCs w:val="20"/>
+                                  </w:rPr>
+                                  <w:t>6</w:t>
                                 </w:r>
                               </w:p>
                               <w:p>
@@ -120,11 +127,17 @@
                                 </w:r>
                                 <w:r>
                                   <w:rPr>
-                                    <w:rStyle w:val="span"/>
                                     <w:sz w:val="20"/>
                                     <w:szCs w:val="20"/>
                                   </w:rPr>
-                                  <w:t>October</w:t>
+                                  <w:t>December</w:t>
+                                </w:r>
+                                <w:r>
+                                  <w:rPr>
+                                    <w:sz w:val="20"/>
+                                    <w:szCs w:val="20"/>
+                                  </w:rPr>
+                                  <w:t xml:space="preserve"> </w:t>
                                 </w:r>
                                 <w:r>
                                   <w:rPr>
@@ -132,7 +145,7 @@
                                     <w:sz w:val="20"/>
                                     <w:szCs w:val="20"/>
                                   </w:rPr>
-                                  <w:t xml:space="preserve"> 2024</w:t>
+                                  <w:t>2024</w:t>
                                 </w:r>
                               </w:p>
                               <w:p>
@@ -230,7 +243,14 @@
                               <w:sz w:val="20"/>
                               <w:szCs w:val="20"/>
                             </w:rPr>
-                            <w:t>.5</w:t>
+                            <w:t>.</w:t>
+                          </w:r>
+                          <w:r>
+                            <w:rPr>
+                              <w:sz w:val="20"/>
+                              <w:szCs w:val="20"/>
+                            </w:rPr>
+                            <w:t>6</w:t>
                           </w:r>
                         </w:p>
                         <w:p>
@@ -259,11 +279,17 @@
                           </w:r>
                           <w:r>
                             <w:rPr>
-                              <w:rStyle w:val="span"/>
                               <w:sz w:val="20"/>
                               <w:szCs w:val="20"/>
                             </w:rPr>
-                            <w:t>October</w:t>
+                            <w:t>December</w:t>
+                          </w:r>
+                          <w:r>
+                            <w:rPr>
+                              <w:sz w:val="20"/>
+                              <w:szCs w:val="20"/>
+                            </w:rPr>
+                            <w:t xml:space="preserve"> </w:t>
                           </w:r>
                           <w:r>
                             <w:rPr>
@@ -271,7 +297,7 @@
                               <w:sz w:val="20"/>
                               <w:szCs w:val="20"/>
                             </w:rPr>
-                            <w:t xml:space="preserve"> 2024</w:t>
+                            <w:t>2024</w:t>
                           </w:r>
                         </w:p>
                         <w:p>
@@ -7075,7 +7101,6 @@
   <w:style w:type="character" w:default="1" w:styleId="DefaultParagraphFont">
     <w:name w:val="Default Paragraph Font"/>
     <w:uiPriority w:val="1"/>
-    <w:semiHidden/>
     <w:unhideWhenUsed/>
   </w:style>
   <w:style w:type="table" w:default="1" w:styleId="TableNormal">

--- a/link_eshopworld/Documentation/eShopWorld_Stored_Payment_Cards_ Integration.docx
+++ b/link_eshopworld/Documentation/eShopWorld_Stored_Payment_Cards_ Integration.docx
@@ -1,6 +1,6 @@
 
 <file path=word/document.xml><?xml version="1.0" encoding="utf-8"?>
-<w:document xmlns:wpc="http://schemas.microsoft.com/office/word/2010/wordprocessingCanvas" xmlns:cx="http://schemas.microsoft.com/office/drawing/2014/chartex" xmlns:cx1="http://schemas.microsoft.com/office/drawing/2015/9/8/chartex" xmlns:cx2="http://schemas.microsoft.com/office/drawing/2015/10/21/chartex" xmlns:cx3="http://schemas.microsoft.com/office/drawing/2016/5/9/chartex" xmlns:cx4="http://schemas.microsoft.com/office/drawing/2016/5/10/chartex" xmlns:cx5="http://schemas.microsoft.com/office/drawing/2016/5/11/chartex" xmlns:cx6="http://schemas.microsoft.com/office/drawing/2016/5/12/chartex" xmlns:cx7="http://schemas.microsoft.com/office/drawing/2016/5/13/chartex" xmlns:cx8="http://schemas.microsoft.com/office/drawing/2016/5/14/chartex" xmlns:mc="http://schemas.openxmlformats.org/markup-compatibility/2006" xmlns:aink="http://schemas.microsoft.com/office/drawing/2016/ink" xmlns:am3d="http://schemas.microsoft.com/office/drawing/2017/model3d" xmlns:o="urn:schemas-microsoft-com:office:office" xmlns:oel="http://schemas.microsoft.com/office/2019/extlst" xmlns:r="http://schemas.openxmlformats.org/officeDocument/2006/relationships" xmlns:m="http://schemas.openxmlformats.org/officeDocument/2006/math" xmlns:v="urn:schemas-microsoft-com:vml" xmlns:wp14="http://schemas.microsoft.com/office/word/2010/wordprocessingDrawing" xmlns:wp="http://schemas.openxmlformats.org/drawingml/2006/wordprocessingDrawing" xmlns:w10="urn:schemas-microsoft-com:office:word" xmlns:w="http://schemas.openxmlformats.org/wordprocessingml/2006/main" xmlns:w14="http://schemas.microsoft.com/office/word/2010/wordml" xmlns:w15="http://schemas.microsoft.com/office/word/2012/wordml" xmlns:w16cex="http://schemas.microsoft.com/office/word/2018/wordml/cex" xmlns:w16cid="http://schemas.microsoft.com/office/word/2016/wordml/cid" xmlns:w16="http://schemas.microsoft.com/office/word/2018/wordml" xmlns:w16du="http://schemas.microsoft.com/office/word/2023/wordml/word16du" xmlns:w16sdtdh="http://schemas.microsoft.com/office/word/2020/wordml/sdtdatahash" xmlns:w16se="http://schemas.microsoft.com/office/word/2015/wordml/symex" xmlns:wpg="http://schemas.microsoft.com/office/word/2010/wordprocessingGroup" xmlns:wpi="http://schemas.microsoft.com/office/word/2010/wordprocessingInk" xmlns:wne="http://schemas.microsoft.com/office/word/2006/wordml" xmlns:wps="http://schemas.microsoft.com/office/word/2010/wordprocessingShape" mc:Ignorable="w14 w15 w16se w16cid w16 w16cex w16sdtdh w16du wp14">
+<w:document xmlns:wpc="http://schemas.microsoft.com/office/word/2010/wordprocessingCanvas" xmlns:cx="http://schemas.microsoft.com/office/drawing/2014/chartex" xmlns:cx1="http://schemas.microsoft.com/office/drawing/2015/9/8/chartex" xmlns:cx2="http://schemas.microsoft.com/office/drawing/2015/10/21/chartex" xmlns:cx3="http://schemas.microsoft.com/office/drawing/2016/5/9/chartex" xmlns:cx4="http://schemas.microsoft.com/office/drawing/2016/5/10/chartex" xmlns:cx5="http://schemas.microsoft.com/office/drawing/2016/5/11/chartex" xmlns:cx6="http://schemas.microsoft.com/office/drawing/2016/5/12/chartex" xmlns:cx7="http://schemas.microsoft.com/office/drawing/2016/5/13/chartex" xmlns:cx8="http://schemas.microsoft.com/office/drawing/2016/5/14/chartex" xmlns:mc="http://schemas.openxmlformats.org/markup-compatibility/2006" xmlns:aink="http://schemas.microsoft.com/office/drawing/2016/ink" xmlns:am3d="http://schemas.microsoft.com/office/drawing/2017/model3d" xmlns:o="urn:schemas-microsoft-com:office:office" xmlns:oel="http://schemas.microsoft.com/office/2019/extlst" xmlns:r="http://schemas.openxmlformats.org/officeDocument/2006/relationships" xmlns:m="http://schemas.openxmlformats.org/officeDocument/2006/math" xmlns:v="urn:schemas-microsoft-com:vml" xmlns:wp14="http://schemas.microsoft.com/office/word/2010/wordprocessingDrawing" xmlns:wp="http://schemas.openxmlformats.org/drawingml/2006/wordprocessingDrawing" xmlns:w10="urn:schemas-microsoft-com:office:word" xmlns:w="http://schemas.openxmlformats.org/wordprocessingml/2006/main" xmlns:w14="http://schemas.microsoft.com/office/word/2010/wordml" xmlns:w15="http://schemas.microsoft.com/office/word/2012/wordml" xmlns:w16cex="http://schemas.microsoft.com/office/word/2018/wordml/cex" xmlns:w16cid="http://schemas.microsoft.com/office/word/2016/wordml/cid" xmlns:w16="http://schemas.microsoft.com/office/word/2018/wordml" xmlns:w16du="http://schemas.microsoft.com/office/word/2023/wordml/word16du" xmlns:w16sdtdh="http://schemas.microsoft.com/office/word/2020/wordml/sdtdatahash" xmlns:w16sdtfl="http://schemas.microsoft.com/office/word/2024/wordml/sdtformatlock" xmlns:w16se="http://schemas.microsoft.com/office/word/2015/wordml/symex" xmlns:wpg="http://schemas.microsoft.com/office/word/2010/wordprocessingGroup" xmlns:wpi="http://schemas.microsoft.com/office/word/2010/wordprocessingInk" xmlns:wne="http://schemas.microsoft.com/office/word/2006/wordml" xmlns:wps="http://schemas.microsoft.com/office/word/2010/wordprocessingShape" mc:Ignorable="w14 w15 w16se w16cid w16 w16cex w16sdtdh w16sdtfl w16du wp14">
   <w:body>
     <w:sdt>
       <w:sdtPr>
@@ -100,6 +100,13 @@
                                   </w:rPr>
                                   <w:t>6</w:t>
                                 </w:r>
+                                <w:r>
+                                  <w:rPr>
+                                    <w:sz w:val="20"/>
+                                    <w:szCs w:val="20"/>
+                                  </w:rPr>
+                                  <w:t>.1</w:t>
+                                </w:r>
                               </w:p>
                               <w:p>
                                 <w:pPr>
@@ -130,22 +137,7 @@
                                     <w:sz w:val="20"/>
                                     <w:szCs w:val="20"/>
                                   </w:rPr>
-                                  <w:t>December</w:t>
-                                </w:r>
-                                <w:r>
-                                  <w:rPr>
-                                    <w:sz w:val="20"/>
-                                    <w:szCs w:val="20"/>
-                                  </w:rPr>
-                                  <w:t xml:space="preserve"> </w:t>
-                                </w:r>
-                                <w:r>
-                                  <w:rPr>
-                                    <w:rStyle w:val="span"/>
-                                    <w:sz w:val="20"/>
-                                    <w:szCs w:val="20"/>
-                                  </w:rPr>
-                                  <w:t>2024</w:t>
+                                  <w:t>January 2025</w:t>
                                 </w:r>
                               </w:p>
                               <w:p>
@@ -167,7 +159,7 @@
                                   <w:rPr>
                                     <w:rStyle w:val="span"/>
                                   </w:rPr>
-                                  <w:t>4</w:t>
+                                  <w:t>5</w:t>
                                 </w:r>
                                 <w:r>
                                   <w:rPr>
@@ -252,6 +244,13 @@
                             </w:rPr>
                             <w:t>6</w:t>
                           </w:r>
+                          <w:r>
+                            <w:rPr>
+                              <w:sz w:val="20"/>
+                              <w:szCs w:val="20"/>
+                            </w:rPr>
+                            <w:t>.1</w:t>
+                          </w:r>
                         </w:p>
                         <w:p>
                           <w:pPr>
@@ -282,22 +281,7 @@
                               <w:sz w:val="20"/>
                               <w:szCs w:val="20"/>
                             </w:rPr>
-                            <w:t>December</w:t>
-                          </w:r>
-                          <w:r>
-                            <w:rPr>
-                              <w:sz w:val="20"/>
-                              <w:szCs w:val="20"/>
-                            </w:rPr>
-                            <w:t xml:space="preserve"> </w:t>
-                          </w:r>
-                          <w:r>
-                            <w:rPr>
-                              <w:rStyle w:val="span"/>
-                              <w:sz w:val="20"/>
-                              <w:szCs w:val="20"/>
-                            </w:rPr>
-                            <w:t>2024</w:t>
+                            <w:t>January 2025</w:t>
                           </w:r>
                         </w:p>
                         <w:p>
@@ -319,7 +303,7 @@
                             <w:rPr>
                               <w:rStyle w:val="span"/>
                             </w:rPr>
-                            <w:t>4</w:t>
+                            <w:t>5</w:t>
                           </w:r>
                           <w:r>
                             <w:rPr>
@@ -4725,7 +4709,7 @@
 </file>
 
 <file path=word/numbering.xml><?xml version="1.0" encoding="utf-8"?>
-<w:numbering xmlns:wpc="http://schemas.microsoft.com/office/word/2010/wordprocessingCanvas" xmlns:cx="http://schemas.microsoft.com/office/drawing/2014/chartex" xmlns:cx1="http://schemas.microsoft.com/office/drawing/2015/9/8/chartex" xmlns:cx2="http://schemas.microsoft.com/office/drawing/2015/10/21/chartex" xmlns:cx3="http://schemas.microsoft.com/office/drawing/2016/5/9/chartex" xmlns:cx4="http://schemas.microsoft.com/office/drawing/2016/5/10/chartex" xmlns:cx5="http://schemas.microsoft.com/office/drawing/2016/5/11/chartex" xmlns:cx6="http://schemas.microsoft.com/office/drawing/2016/5/12/chartex" xmlns:cx7="http://schemas.microsoft.com/office/drawing/2016/5/13/chartex" xmlns:cx8="http://schemas.microsoft.com/office/drawing/2016/5/14/chartex" xmlns:mc="http://schemas.openxmlformats.org/markup-compatibility/2006" xmlns:aink="http://schemas.microsoft.com/office/drawing/2016/ink" xmlns:am3d="http://schemas.microsoft.com/office/drawing/2017/model3d" xmlns:o="urn:schemas-microsoft-com:office:office" xmlns:oel="http://schemas.microsoft.com/office/2019/extlst" xmlns:r="http://schemas.openxmlformats.org/officeDocument/2006/relationships" xmlns:m="http://schemas.openxmlformats.org/officeDocument/2006/math" xmlns:v="urn:schemas-microsoft-com:vml" xmlns:wp14="http://schemas.microsoft.com/office/word/2010/wordprocessingDrawing" xmlns:wp="http://schemas.openxmlformats.org/drawingml/2006/wordprocessingDrawing" xmlns:w10="urn:schemas-microsoft-com:office:word" xmlns:w="http://schemas.openxmlformats.org/wordprocessingml/2006/main" xmlns:w14="http://schemas.microsoft.com/office/word/2010/wordml" xmlns:w15="http://schemas.microsoft.com/office/word/2012/wordml" xmlns:w16cex="http://schemas.microsoft.com/office/word/2018/wordml/cex" xmlns:w16cid="http://schemas.microsoft.com/office/word/2016/wordml/cid" xmlns:w16="http://schemas.microsoft.com/office/word/2018/wordml" xmlns:w16du="http://schemas.microsoft.com/office/word/2023/wordml/word16du" xmlns:w16sdtdh="http://schemas.microsoft.com/office/word/2020/wordml/sdtdatahash" xmlns:w16se="http://schemas.microsoft.com/office/word/2015/wordml/symex" xmlns:wpg="http://schemas.microsoft.com/office/word/2010/wordprocessingGroup" xmlns:wpi="http://schemas.microsoft.com/office/word/2010/wordprocessingInk" xmlns:wne="http://schemas.microsoft.com/office/word/2006/wordml" xmlns:wps="http://schemas.microsoft.com/office/word/2010/wordprocessingShape" mc:Ignorable="w14 w15 w16se w16cid w16 w16cex w16sdtdh w16du wp14">
+<w:numbering xmlns:wpc="http://schemas.microsoft.com/office/word/2010/wordprocessingCanvas" xmlns:cx="http://schemas.microsoft.com/office/drawing/2014/chartex" xmlns:cx1="http://schemas.microsoft.com/office/drawing/2015/9/8/chartex" xmlns:cx2="http://schemas.microsoft.com/office/drawing/2015/10/21/chartex" xmlns:cx3="http://schemas.microsoft.com/office/drawing/2016/5/9/chartex" xmlns:cx4="http://schemas.microsoft.com/office/drawing/2016/5/10/chartex" xmlns:cx5="http://schemas.microsoft.com/office/drawing/2016/5/11/chartex" xmlns:cx6="http://schemas.microsoft.com/office/drawing/2016/5/12/chartex" xmlns:cx7="http://schemas.microsoft.com/office/drawing/2016/5/13/chartex" xmlns:cx8="http://schemas.microsoft.com/office/drawing/2016/5/14/chartex" xmlns:mc="http://schemas.openxmlformats.org/markup-compatibility/2006" xmlns:aink="http://schemas.microsoft.com/office/drawing/2016/ink" xmlns:am3d="http://schemas.microsoft.com/office/drawing/2017/model3d" xmlns:o="urn:schemas-microsoft-com:office:office" xmlns:oel="http://schemas.microsoft.com/office/2019/extlst" xmlns:r="http://schemas.openxmlformats.org/officeDocument/2006/relationships" xmlns:m="http://schemas.openxmlformats.org/officeDocument/2006/math" xmlns:v="urn:schemas-microsoft-com:vml" xmlns:wp14="http://schemas.microsoft.com/office/word/2010/wordprocessingDrawing" xmlns:wp="http://schemas.openxmlformats.org/drawingml/2006/wordprocessingDrawing" xmlns:w10="urn:schemas-microsoft-com:office:word" xmlns:w="http://schemas.openxmlformats.org/wordprocessingml/2006/main" xmlns:w14="http://schemas.microsoft.com/office/word/2010/wordml" xmlns:w15="http://schemas.microsoft.com/office/word/2012/wordml" xmlns:w16cex="http://schemas.microsoft.com/office/word/2018/wordml/cex" xmlns:w16cid="http://schemas.microsoft.com/office/word/2016/wordml/cid" xmlns:w16="http://schemas.microsoft.com/office/word/2018/wordml" xmlns:w16du="http://schemas.microsoft.com/office/word/2023/wordml/word16du" xmlns:w16sdtdh="http://schemas.microsoft.com/office/word/2020/wordml/sdtdatahash" xmlns:w16sdtfl="http://schemas.microsoft.com/office/word/2024/wordml/sdtformatlock" xmlns:w16se="http://schemas.microsoft.com/office/word/2015/wordml/symex" xmlns:wpg="http://schemas.microsoft.com/office/word/2010/wordprocessingGroup" xmlns:wpi="http://schemas.microsoft.com/office/word/2010/wordprocessingInk" xmlns:wne="http://schemas.microsoft.com/office/word/2006/wordml" xmlns:wps="http://schemas.microsoft.com/office/word/2010/wordprocessingShape" mc:Ignorable="w14 w15 w16se w16cid w16 w16cex w16sdtdh w16sdtfl w16du wp14">
   <w:abstractNum w:abstractNumId="0" w15:restartNumberingAfterBreak="0">
     <w:nsid w:val="045F60A8"/>
     <w:multiLevelType w:val="multilevel"/>
@@ -6571,7 +6555,7 @@
 </file>
 
 <file path=word/styles.xml><?xml version="1.0" encoding="utf-8"?>
-<w:styles xmlns:mc="http://schemas.openxmlformats.org/markup-compatibility/2006" xmlns:r="http://schemas.openxmlformats.org/officeDocument/2006/relationships" xmlns:w="http://schemas.openxmlformats.org/wordprocessingml/2006/main" xmlns:w14="http://schemas.microsoft.com/office/word/2010/wordml" xmlns:w15="http://schemas.microsoft.com/office/word/2012/wordml" xmlns:w16cex="http://schemas.microsoft.com/office/word/2018/wordml/cex" xmlns:w16cid="http://schemas.microsoft.com/office/word/2016/wordml/cid" xmlns:w16="http://schemas.microsoft.com/office/word/2018/wordml" xmlns:w16du="http://schemas.microsoft.com/office/word/2023/wordml/word16du" xmlns:w16sdtdh="http://schemas.microsoft.com/office/word/2020/wordml/sdtdatahash" xmlns:w16se="http://schemas.microsoft.com/office/word/2015/wordml/symex" mc:Ignorable="w14 w15 w16se w16cid w16 w16cex w16sdtdh w16du">
+<w:styles xmlns:mc="http://schemas.openxmlformats.org/markup-compatibility/2006" xmlns:r="http://schemas.openxmlformats.org/officeDocument/2006/relationships" xmlns:w="http://schemas.openxmlformats.org/wordprocessingml/2006/main" xmlns:w14="http://schemas.microsoft.com/office/word/2010/wordml" xmlns:w15="http://schemas.microsoft.com/office/word/2012/wordml" xmlns:w16cex="http://schemas.microsoft.com/office/word/2018/wordml/cex" xmlns:w16cid="http://schemas.microsoft.com/office/word/2016/wordml/cid" xmlns:w16="http://schemas.microsoft.com/office/word/2018/wordml" xmlns:w16du="http://schemas.microsoft.com/office/word/2023/wordml/word16du" xmlns:w16sdtdh="http://schemas.microsoft.com/office/word/2020/wordml/sdtdatahash" xmlns:w16sdtfl="http://schemas.microsoft.com/office/word/2024/wordml/sdtformatlock" xmlns:w16se="http://schemas.microsoft.com/office/word/2015/wordml/symex" mc:Ignorable="w14 w15 w16se w16cid w16 w16cex w16sdtdh w16sdtfl w16du">
   <w:docDefaults>
     <w:rPrDefault>
       <w:rPr>

--- a/link_eshopworld/Documentation/eShopWorld_Stored_Payment_Cards_ Integration.docx
+++ b/link_eshopworld/Documentation/eShopWorld_Stored_Payment_Cards_ Integration.docx
@@ -98,14 +98,7 @@
                                     <w:sz w:val="20"/>
                                     <w:szCs w:val="20"/>
                                   </w:rPr>
-                                  <w:t>6</w:t>
-                                </w:r>
-                                <w:r>
-                                  <w:rPr>
-                                    <w:sz w:val="20"/>
-                                    <w:szCs w:val="20"/>
-                                  </w:rPr>
-                                  <w:t>.1</w:t>
+                                  <w:t>7</w:t>
                                 </w:r>
                               </w:p>
                               <w:p>
@@ -137,7 +130,14 @@
                                     <w:sz w:val="20"/>
                                     <w:szCs w:val="20"/>
                                   </w:rPr>
-                                  <w:t>January 2025</w:t>
+                                  <w:t>April</w:t>
+                                </w:r>
+                                <w:r>
+                                  <w:rPr>
+                                    <w:sz w:val="20"/>
+                                    <w:szCs w:val="20"/>
+                                  </w:rPr>
+                                  <w:t xml:space="preserve"> 2025</w:t>
                                 </w:r>
                               </w:p>
                               <w:p>
@@ -242,14 +242,7 @@
                               <w:sz w:val="20"/>
                               <w:szCs w:val="20"/>
                             </w:rPr>
-                            <w:t>6</w:t>
-                          </w:r>
-                          <w:r>
-                            <w:rPr>
-                              <w:sz w:val="20"/>
-                              <w:szCs w:val="20"/>
-                            </w:rPr>
-                            <w:t>.1</w:t>
+                            <w:t>7</w:t>
                           </w:r>
                         </w:p>
                         <w:p>
@@ -281,7 +274,14 @@
                               <w:sz w:val="20"/>
                               <w:szCs w:val="20"/>
                             </w:rPr>
-                            <w:t>January 2025</w:t>
+                            <w:t>April</w:t>
+                          </w:r>
+                          <w:r>
+                            <w:rPr>
+                              <w:sz w:val="20"/>
+                              <w:szCs w:val="20"/>
+                            </w:rPr>
+                            <w:t xml:space="preserve"> 2025</w:t>
                           </w:r>
                         </w:p>
                         <w:p>
@@ -7085,6 +7085,7 @@
   <w:style w:type="character" w:default="1" w:styleId="DefaultParagraphFont">
     <w:name w:val="Default Paragraph Font"/>
     <w:uiPriority w:val="1"/>
+    <w:semiHidden/>
     <w:unhideWhenUsed/>
   </w:style>
   <w:style w:type="table" w:default="1" w:styleId="TableNormal">

--- a/link_eshopworld/Documentation/eShopWorld_Stored_Payment_Cards_ Integration.docx
+++ b/link_eshopworld/Documentation/eShopWorld_Stored_Payment_Cards_ Integration.docx
@@ -1,6 +1,6 @@
 
 <file path=word/document.xml><?xml version="1.0" encoding="utf-8"?>
-<w:document xmlns:wpc="http://schemas.microsoft.com/office/word/2010/wordprocessingCanvas" xmlns:cx="http://schemas.microsoft.com/office/drawing/2014/chartex" xmlns:cx1="http://schemas.microsoft.com/office/drawing/2015/9/8/chartex" xmlns:cx2="http://schemas.microsoft.com/office/drawing/2015/10/21/chartex" xmlns:cx3="http://schemas.microsoft.com/office/drawing/2016/5/9/chartex" xmlns:cx4="http://schemas.microsoft.com/office/drawing/2016/5/10/chartex" xmlns:cx5="http://schemas.microsoft.com/office/drawing/2016/5/11/chartex" xmlns:cx6="http://schemas.microsoft.com/office/drawing/2016/5/12/chartex" xmlns:cx7="http://schemas.microsoft.com/office/drawing/2016/5/13/chartex" xmlns:cx8="http://schemas.microsoft.com/office/drawing/2016/5/14/chartex" xmlns:mc="http://schemas.openxmlformats.org/markup-compatibility/2006" xmlns:aink="http://schemas.microsoft.com/office/drawing/2016/ink" xmlns:am3d="http://schemas.microsoft.com/office/drawing/2017/model3d" xmlns:o="urn:schemas-microsoft-com:office:office" xmlns:oel="http://schemas.microsoft.com/office/2019/extlst" xmlns:r="http://schemas.openxmlformats.org/officeDocument/2006/relationships" xmlns:m="http://schemas.openxmlformats.org/officeDocument/2006/math" xmlns:v="urn:schemas-microsoft-com:vml" xmlns:wp14="http://schemas.microsoft.com/office/word/2010/wordprocessingDrawing" xmlns:wp="http://schemas.openxmlformats.org/drawingml/2006/wordprocessingDrawing" xmlns:w10="urn:schemas-microsoft-com:office:word" xmlns:w="http://schemas.openxmlformats.org/wordprocessingml/2006/main" xmlns:w14="http://schemas.microsoft.com/office/word/2010/wordml" xmlns:w15="http://schemas.microsoft.com/office/word/2012/wordml" xmlns:w16cex="http://schemas.microsoft.com/office/word/2018/wordml/cex" xmlns:w16cid="http://schemas.microsoft.com/office/word/2016/wordml/cid" xmlns:w16="http://schemas.microsoft.com/office/word/2018/wordml" xmlns:w16sdtdh="http://schemas.microsoft.com/office/word/2020/wordml/sdtdatahash" xmlns:w16se="http://schemas.microsoft.com/office/word/2015/wordml/symex" xmlns:wpg="http://schemas.microsoft.com/office/word/2010/wordprocessingGroup" xmlns:wpi="http://schemas.microsoft.com/office/word/2010/wordprocessingInk" xmlns:wne="http://schemas.microsoft.com/office/word/2006/wordml" xmlns:wps="http://schemas.microsoft.com/office/word/2010/wordprocessingShape" mc:Ignorable="w14 w15 w16se w16cid w16 w16cex w16sdtdh wp14">
+<w:document xmlns:wpc="http://schemas.microsoft.com/office/word/2010/wordprocessingCanvas" xmlns:cx="http://schemas.microsoft.com/office/drawing/2014/chartex" xmlns:cx1="http://schemas.microsoft.com/office/drawing/2015/9/8/chartex" xmlns:cx2="http://schemas.microsoft.com/office/drawing/2015/10/21/chartex" xmlns:cx3="http://schemas.microsoft.com/office/drawing/2016/5/9/chartex" xmlns:cx4="http://schemas.microsoft.com/office/drawing/2016/5/10/chartex" xmlns:cx5="http://schemas.microsoft.com/office/drawing/2016/5/11/chartex" xmlns:cx6="http://schemas.microsoft.com/office/drawing/2016/5/12/chartex" xmlns:cx7="http://schemas.microsoft.com/office/drawing/2016/5/13/chartex" xmlns:cx8="http://schemas.microsoft.com/office/drawing/2016/5/14/chartex" xmlns:mc="http://schemas.openxmlformats.org/markup-compatibility/2006" xmlns:aink="http://schemas.microsoft.com/office/drawing/2016/ink" xmlns:am3d="http://schemas.microsoft.com/office/drawing/2017/model3d" xmlns:o="urn:schemas-microsoft-com:office:office" xmlns:oel="http://schemas.microsoft.com/office/2019/extlst" xmlns:r="http://schemas.openxmlformats.org/officeDocument/2006/relationships" xmlns:m="http://schemas.openxmlformats.org/officeDocument/2006/math" xmlns:v="urn:schemas-microsoft-com:vml" xmlns:wp14="http://schemas.microsoft.com/office/word/2010/wordprocessingDrawing" xmlns:wp="http://schemas.openxmlformats.org/drawingml/2006/wordprocessingDrawing" xmlns:w10="urn:schemas-microsoft-com:office:word" xmlns:w="http://schemas.openxmlformats.org/wordprocessingml/2006/main" xmlns:w14="http://schemas.microsoft.com/office/word/2010/wordml" xmlns:w15="http://schemas.microsoft.com/office/word/2012/wordml" xmlns:w16cex="http://schemas.microsoft.com/office/word/2018/wordml/cex" xmlns:w16cid="http://schemas.microsoft.com/office/word/2016/wordml/cid" xmlns:w16="http://schemas.microsoft.com/office/word/2018/wordml" xmlns:w16du="http://schemas.microsoft.com/office/word/2023/wordml/word16du" xmlns:w16sdtdh="http://schemas.microsoft.com/office/word/2020/wordml/sdtdatahash" xmlns:w16sdtfl="http://schemas.microsoft.com/office/word/2024/wordml/sdtformatlock" xmlns:w16se="http://schemas.microsoft.com/office/word/2015/wordml/symex" xmlns:wpg="http://schemas.microsoft.com/office/word/2010/wordprocessingGroup" xmlns:wpi="http://schemas.microsoft.com/office/word/2010/wordprocessingInk" xmlns:wne="http://schemas.microsoft.com/office/word/2006/wordml" xmlns:wps="http://schemas.microsoft.com/office/word/2010/wordprocessingShape" mc:Ignorable="w14 w15 w16se w16cid w16 w16cex w16sdtdh w16sdtfl w16du wp14">
   <w:body>
     <w:sdt>
       <w:sdtPr>
@@ -84,21 +84,21 @@
                                     <w:sz w:val="20"/>
                                     <w:szCs w:val="20"/>
                                   </w:rPr>
-                                  <w:t>: 4.</w:t>
+                                  <w:t>: 4</w:t>
                                 </w:r>
                                 <w:r>
                                   <w:rPr>
                                     <w:sz w:val="20"/>
                                     <w:szCs w:val="20"/>
                                   </w:rPr>
-                                  <w:t>2</w:t>
+                                  <w:t>.</w:t>
                                 </w:r>
                                 <w:r>
                                   <w:rPr>
                                     <w:sz w:val="20"/>
                                     <w:szCs w:val="20"/>
                                   </w:rPr>
-                                  <w:t>.0</w:t>
+                                  <w:t>7</w:t>
                                 </w:r>
                               </w:p>
                               <w:p>
@@ -127,11 +127,17 @@
                                 </w:r>
                                 <w:r>
                                   <w:rPr>
-                                    <w:rStyle w:val="span"/>
                                     <w:sz w:val="20"/>
                                     <w:szCs w:val="20"/>
                                   </w:rPr>
-                                  <w:t>January 2024</w:t>
+                                  <w:t>April</w:t>
+                                </w:r>
+                                <w:r>
+                                  <w:rPr>
+                                    <w:sz w:val="20"/>
+                                    <w:szCs w:val="20"/>
+                                  </w:rPr>
+                                  <w:t xml:space="preserve"> 2025</w:t>
                                 </w:r>
                               </w:p>
                               <w:p>
@@ -153,7 +159,7 @@
                                   <w:rPr>
                                     <w:rStyle w:val="span"/>
                                   </w:rPr>
-                                  <w:t>4</w:t>
+                                  <w:t>5</w:t>
                                 </w:r>
                                 <w:r>
                                   <w:rPr>
@@ -222,21 +228,21 @@
                               <w:sz w:val="20"/>
                               <w:szCs w:val="20"/>
                             </w:rPr>
-                            <w:t>: 4.</w:t>
+                            <w:t>: 4</w:t>
                           </w:r>
                           <w:r>
                             <w:rPr>
                               <w:sz w:val="20"/>
                               <w:szCs w:val="20"/>
                             </w:rPr>
-                            <w:t>2</w:t>
+                            <w:t>.</w:t>
                           </w:r>
                           <w:r>
                             <w:rPr>
                               <w:sz w:val="20"/>
                               <w:szCs w:val="20"/>
                             </w:rPr>
-                            <w:t>.0</w:t>
+                            <w:t>7</w:t>
                           </w:r>
                         </w:p>
                         <w:p>
@@ -265,11 +271,17 @@
                           </w:r>
                           <w:r>
                             <w:rPr>
-                              <w:rStyle w:val="span"/>
                               <w:sz w:val="20"/>
                               <w:szCs w:val="20"/>
                             </w:rPr>
-                            <w:t>January 2024</w:t>
+                            <w:t>April</w:t>
+                          </w:r>
+                          <w:r>
+                            <w:rPr>
+                              <w:sz w:val="20"/>
+                              <w:szCs w:val="20"/>
+                            </w:rPr>
+                            <w:t xml:space="preserve"> 2025</w:t>
                           </w:r>
                         </w:p>
                         <w:p>
@@ -291,7 +303,7 @@
                             <w:rPr>
                               <w:rStyle w:val="span"/>
                             </w:rPr>
-                            <w:t>4</w:t>
+                            <w:t>5</w:t>
                           </w:r>
                           <w:r>
                             <w:rPr>
@@ -3600,6 +3612,14 @@
           <w:b/>
           <w:bCs/>
         </w:rPr>
+        <w:t xml:space="preserve">Non Headless Architect – </w:t>
+      </w:r>
+      <w:r>
+        <w:rPr>
+          <w:rFonts w:ascii="Arial" w:hAnsi="Arial" w:cs="Arial"/>
+          <w:b/>
+          <w:bCs/>
+        </w:rPr>
         <w:t>Cookie creation</w:t>
       </w:r>
     </w:p>
@@ -3614,13 +3634,25 @@
         <w:rPr>
           <w:rFonts w:ascii="Arial" w:hAnsi="Arial" w:cs="Arial"/>
         </w:rPr>
-        <w:t>PWA</w:t>
-      </w:r>
-      <w:r>
-        <w:rPr>
-          <w:rFonts w:ascii="Arial" w:hAnsi="Arial" w:cs="Arial"/>
-        </w:rPr>
-        <w:t xml:space="preserve"> storefront </w:t>
+        <w:t>S</w:t>
+      </w:r>
+      <w:r>
+        <w:rPr>
+          <w:rFonts w:ascii="Arial" w:hAnsi="Arial" w:cs="Arial"/>
+        </w:rPr>
+        <w:t>itegenisis</w:t>
+      </w:r>
+      <w:r>
+        <w:rPr>
+          <w:rFonts w:ascii="Arial" w:hAnsi="Arial" w:cs="Arial"/>
+        </w:rPr>
+        <w:t>/S</w:t>
+      </w:r>
+      <w:r>
+        <w:rPr>
+          <w:rFonts w:ascii="Arial" w:hAnsi="Arial" w:cs="Arial"/>
+        </w:rPr>
+        <w:t xml:space="preserve">FRA storefront </w:t>
       </w:r>
       <w:r>
         <w:rPr>
@@ -3654,6 +3686,71 @@
           <w:rFonts w:ascii="Arial" w:hAnsi="Arial" w:cs="Arial"/>
         </w:rPr>
       </w:pPr>
+    </w:p>
+    <w:p>
+      <w:pPr>
+        <w:pStyle w:val="NoSpacing"/>
+        <w:rPr>
+          <w:rFonts w:ascii="Arial" w:hAnsi="Arial" w:cs="Arial"/>
+          <w:b/>
+          <w:bCs/>
+        </w:rPr>
+      </w:pPr>
+      <w:r>
+        <w:rPr>
+          <w:rFonts w:ascii="Arial" w:hAnsi="Arial" w:cs="Arial"/>
+          <w:b/>
+          <w:bCs/>
+        </w:rPr>
+        <w:t>Headless Architect</w:t>
+      </w:r>
+      <w:r>
+        <w:rPr>
+          <w:rFonts w:ascii="Arial" w:hAnsi="Arial" w:cs="Arial"/>
+          <w:b/>
+          <w:bCs/>
+        </w:rPr>
+        <w:t xml:space="preserve"> – Cookie creation</w:t>
+      </w:r>
+    </w:p>
+    <w:p>
+      <w:pPr>
+        <w:pStyle w:val="NoSpacing"/>
+        <w:rPr>
+          <w:rFonts w:ascii="Arial" w:hAnsi="Arial" w:cs="Arial"/>
+        </w:rPr>
+      </w:pPr>
+      <w:r>
+        <w:rPr>
+          <w:rFonts w:ascii="Arial" w:hAnsi="Arial" w:cs="Arial"/>
+        </w:rPr>
+        <w:lastRenderedPageBreak/>
+        <w:t xml:space="preserve">Headless storefront developers will need to create the stored cards cookie with above mentioned cookie details, as ESW </w:t>
+      </w:r>
+      <w:r>
+        <w:rPr>
+          <w:rFonts w:ascii="Arial" w:hAnsi="Arial" w:cs="Arial"/>
+        </w:rPr>
+        <w:t xml:space="preserve">SFCC </w:t>
+      </w:r>
+      <w:r>
+        <w:rPr>
+          <w:rFonts w:ascii="Arial" w:hAnsi="Arial" w:cs="Arial"/>
+        </w:rPr>
+        <w:t xml:space="preserve">plugin </w:t>
+      </w:r>
+      <w:r>
+        <w:rPr>
+          <w:rFonts w:ascii="Arial" w:hAnsi="Arial" w:cs="Arial"/>
+        </w:rPr>
+        <w:t>cannot</w:t>
+      </w:r>
+      <w:r>
+        <w:rPr>
+          <w:rFonts w:ascii="Arial" w:hAnsi="Arial" w:cs="Arial"/>
+        </w:rPr>
+        <w:t xml:space="preserve"> control headless storefront to create client side cookies.</w:t>
+      </w:r>
     </w:p>
     <w:p>
       <w:pPr>
@@ -3685,7 +3782,6 @@
           <w:sz w:val="28"/>
           <w:szCs w:val="28"/>
         </w:rPr>
-        <w:lastRenderedPageBreak/>
         <w:t xml:space="preserve">First time Experience- </w:t>
       </w:r>
       <w:r>
@@ -4108,6 +4204,7 @@
           <w:sz w:val="24"/>
           <w:szCs w:val="24"/>
         </w:rPr>
+        <w:lastRenderedPageBreak/>
         <w:t xml:space="preserve">Top level domains </w:t>
       </w:r>
       <w:r>
@@ -4217,6 +4314,15 @@
         </w:rPr>
         <w:t>for ESW checkout to enable the stored cards feature.</w:t>
       </w:r>
+      <w:r>
+        <w:rPr>
+          <w:rFonts w:cstheme="minorHAnsi"/>
+          <w:spacing w:val="-1"/>
+          <w:sz w:val="24"/>
+          <w:szCs w:val="24"/>
+        </w:rPr>
+        <w:t xml:space="preserve"> The token value can be found in the preorder response in the SFCC Logs. Please note this step is only required for staging/sandbox.</w:t>
+      </w:r>
     </w:p>
     <w:p>
       <w:pPr>
@@ -4239,7 +4345,6 @@
           <w:sz w:val="24"/>
           <w:szCs w:val="24"/>
         </w:rPr>
-        <w:lastRenderedPageBreak/>
         <w:t xml:space="preserve">Review that the </w:t>
       </w:r>
       <w:r>
@@ -4311,9 +4416,9 @@
           <w:noProof/>
         </w:rPr>
         <w:drawing>
-          <wp:inline distT="0" distB="0" distL="0" distR="0" wp14:anchorId="555EF2B2" wp14:editId="4B28197A">
-            <wp:extent cx="5676900" cy="1196258"/>
-            <wp:effectExtent l="0" t="0" r="0" b="4445"/>
+          <wp:inline distT="0" distB="0" distL="0" distR="0" wp14:anchorId="555EF2B2" wp14:editId="36918017">
+            <wp:extent cx="5578027" cy="2423160"/>
+            <wp:effectExtent l="0" t="0" r="3810" b="0"/>
             <wp:docPr id="2" name="Picture 2" descr="A screenshot of a computer&#10;&#10;Description automatically generated"/>
             <wp:cNvGraphicFramePr>
               <a:graphicFrameLocks xmlns:a="http://schemas.openxmlformats.org/drawingml/2006/main" noChangeAspect="1"/>
@@ -4325,27 +4430,20 @@
                     <pic:cNvPr id="2" name="Picture 2" descr="A screenshot of a computer&#10;&#10;Description automatically generated"/>
                     <pic:cNvPicPr/>
                   </pic:nvPicPr>
-                  <pic:blipFill rotWithShape="1">
+                  <pic:blipFill>
                     <a:blip r:embed="rId16"/>
-                    <a:srcRect l="-1775" t="50630" r="-1"/>
-                    <a:stretch/>
+                    <a:stretch>
+                      <a:fillRect/>
+                    </a:stretch>
                   </pic:blipFill>
-                  <pic:spPr bwMode="auto">
+                  <pic:spPr>
                     <a:xfrm>
                       <a:off x="0" y="0"/>
-                      <a:ext cx="5693416" cy="1199738"/>
+                      <a:ext cx="5594068" cy="2430128"/>
                     </a:xfrm>
                     <a:prstGeom prst="rect">
                       <a:avLst/>
                     </a:prstGeom>
-                    <a:ln>
-                      <a:noFill/>
-                    </a:ln>
-                    <a:extLst>
-                      <a:ext uri="{53640926-AAD7-44D8-BBD7-CCE9431645EC}">
-                        <a14:shadowObscured xmlns:a14="http://schemas.microsoft.com/office/drawing/2010/main"/>
-                      </a:ext>
-                    </a:extLst>
                   </pic:spPr>
                 </pic:pic>
               </a:graphicData>
@@ -4611,7 +4709,7 @@
 </file>
 
 <file path=word/numbering.xml><?xml version="1.0" encoding="utf-8"?>
-<w:numbering xmlns:wpc="http://schemas.microsoft.com/office/word/2010/wordprocessingCanvas" xmlns:cx="http://schemas.microsoft.com/office/drawing/2014/chartex" xmlns:cx1="http://schemas.microsoft.com/office/drawing/2015/9/8/chartex" xmlns:cx2="http://schemas.microsoft.com/office/drawing/2015/10/21/chartex" xmlns:cx3="http://schemas.microsoft.com/office/drawing/2016/5/9/chartex" xmlns:cx4="http://schemas.microsoft.com/office/drawing/2016/5/10/chartex" xmlns:cx5="http://schemas.microsoft.com/office/drawing/2016/5/11/chartex" xmlns:cx6="http://schemas.microsoft.com/office/drawing/2016/5/12/chartex" xmlns:cx7="http://schemas.microsoft.com/office/drawing/2016/5/13/chartex" xmlns:cx8="http://schemas.microsoft.com/office/drawing/2016/5/14/chartex" xmlns:mc="http://schemas.openxmlformats.org/markup-compatibility/2006" xmlns:aink="http://schemas.microsoft.com/office/drawing/2016/ink" xmlns:am3d="http://schemas.microsoft.com/office/drawing/2017/model3d" xmlns:o="urn:schemas-microsoft-com:office:office" xmlns:oel="http://schemas.microsoft.com/office/2019/extlst" xmlns:r="http://schemas.openxmlformats.org/officeDocument/2006/relationships" xmlns:m="http://schemas.openxmlformats.org/officeDocument/2006/math" xmlns:v="urn:schemas-microsoft-com:vml" xmlns:wp14="http://schemas.microsoft.com/office/word/2010/wordprocessingDrawing" xmlns:wp="http://schemas.openxmlformats.org/drawingml/2006/wordprocessingDrawing" xmlns:w10="urn:schemas-microsoft-com:office:word" xmlns:w="http://schemas.openxmlformats.org/wordprocessingml/2006/main" xmlns:w14="http://schemas.microsoft.com/office/word/2010/wordml" xmlns:w15="http://schemas.microsoft.com/office/word/2012/wordml" xmlns:w16cex="http://schemas.microsoft.com/office/word/2018/wordml/cex" xmlns:w16cid="http://schemas.microsoft.com/office/word/2016/wordml/cid" xmlns:w16="http://schemas.microsoft.com/office/word/2018/wordml" xmlns:w16sdtdh="http://schemas.microsoft.com/office/word/2020/wordml/sdtdatahash" xmlns:w16se="http://schemas.microsoft.com/office/word/2015/wordml/symex" xmlns:wpg="http://schemas.microsoft.com/office/word/2010/wordprocessingGroup" xmlns:wpi="http://schemas.microsoft.com/office/word/2010/wordprocessingInk" xmlns:wne="http://schemas.microsoft.com/office/word/2006/wordml" xmlns:wps="http://schemas.microsoft.com/office/word/2010/wordprocessingShape" mc:Ignorable="w14 w15 w16se w16cid w16 w16cex w16sdtdh wp14">
+<w:numbering xmlns:wpc="http://schemas.microsoft.com/office/word/2010/wordprocessingCanvas" xmlns:cx="http://schemas.microsoft.com/office/drawing/2014/chartex" xmlns:cx1="http://schemas.microsoft.com/office/drawing/2015/9/8/chartex" xmlns:cx2="http://schemas.microsoft.com/office/drawing/2015/10/21/chartex" xmlns:cx3="http://schemas.microsoft.com/office/drawing/2016/5/9/chartex" xmlns:cx4="http://schemas.microsoft.com/office/drawing/2016/5/10/chartex" xmlns:cx5="http://schemas.microsoft.com/office/drawing/2016/5/11/chartex" xmlns:cx6="http://schemas.microsoft.com/office/drawing/2016/5/12/chartex" xmlns:cx7="http://schemas.microsoft.com/office/drawing/2016/5/13/chartex" xmlns:cx8="http://schemas.microsoft.com/office/drawing/2016/5/14/chartex" xmlns:mc="http://schemas.openxmlformats.org/markup-compatibility/2006" xmlns:aink="http://schemas.microsoft.com/office/drawing/2016/ink" xmlns:am3d="http://schemas.microsoft.com/office/drawing/2017/model3d" xmlns:o="urn:schemas-microsoft-com:office:office" xmlns:oel="http://schemas.microsoft.com/office/2019/extlst" xmlns:r="http://schemas.openxmlformats.org/officeDocument/2006/relationships" xmlns:m="http://schemas.openxmlformats.org/officeDocument/2006/math" xmlns:v="urn:schemas-microsoft-com:vml" xmlns:wp14="http://schemas.microsoft.com/office/word/2010/wordprocessingDrawing" xmlns:wp="http://schemas.openxmlformats.org/drawingml/2006/wordprocessingDrawing" xmlns:w10="urn:schemas-microsoft-com:office:word" xmlns:w="http://schemas.openxmlformats.org/wordprocessingml/2006/main" xmlns:w14="http://schemas.microsoft.com/office/word/2010/wordml" xmlns:w15="http://schemas.microsoft.com/office/word/2012/wordml" xmlns:w16cex="http://schemas.microsoft.com/office/word/2018/wordml/cex" xmlns:w16cid="http://schemas.microsoft.com/office/word/2016/wordml/cid" xmlns:w16="http://schemas.microsoft.com/office/word/2018/wordml" xmlns:w16du="http://schemas.microsoft.com/office/word/2023/wordml/word16du" xmlns:w16sdtdh="http://schemas.microsoft.com/office/word/2020/wordml/sdtdatahash" xmlns:w16sdtfl="http://schemas.microsoft.com/office/word/2024/wordml/sdtformatlock" xmlns:w16se="http://schemas.microsoft.com/office/word/2015/wordml/symex" xmlns:wpg="http://schemas.microsoft.com/office/word/2010/wordprocessingGroup" xmlns:wpi="http://schemas.microsoft.com/office/word/2010/wordprocessingInk" xmlns:wne="http://schemas.microsoft.com/office/word/2006/wordml" xmlns:wps="http://schemas.microsoft.com/office/word/2010/wordprocessingShape" mc:Ignorable="w14 w15 w16se w16cid w16 w16cex w16sdtdh w16sdtfl w16du wp14">
   <w:abstractNum w:abstractNumId="0" w15:restartNumberingAfterBreak="0">
     <w:nsid w:val="045F60A8"/>
     <w:multiLevelType w:val="multilevel"/>
@@ -6457,7 +6555,7 @@
 </file>
 
 <file path=word/styles.xml><?xml version="1.0" encoding="utf-8"?>
-<w:styles xmlns:mc="http://schemas.openxmlformats.org/markup-compatibility/2006" xmlns:r="http://schemas.openxmlformats.org/officeDocument/2006/relationships" xmlns:w="http://schemas.openxmlformats.org/wordprocessingml/2006/main" xmlns:w14="http://schemas.microsoft.com/office/word/2010/wordml" xmlns:w15="http://schemas.microsoft.com/office/word/2012/wordml" xmlns:w16cex="http://schemas.microsoft.com/office/word/2018/wordml/cex" xmlns:w16cid="http://schemas.microsoft.com/office/word/2016/wordml/cid" xmlns:w16="http://schemas.microsoft.com/office/word/2018/wordml" xmlns:w16sdtdh="http://schemas.microsoft.com/office/word/2020/wordml/sdtdatahash" xmlns:w16se="http://schemas.microsoft.com/office/word/2015/wordml/symex" mc:Ignorable="w14 w15 w16se w16cid w16 w16cex w16sdtdh">
+<w:styles xmlns:mc="http://schemas.openxmlformats.org/markup-compatibility/2006" xmlns:r="http://schemas.openxmlformats.org/officeDocument/2006/relationships" xmlns:w="http://schemas.openxmlformats.org/wordprocessingml/2006/main" xmlns:w14="http://schemas.microsoft.com/office/word/2010/wordml" xmlns:w15="http://schemas.microsoft.com/office/word/2012/wordml" xmlns:w16cex="http://schemas.microsoft.com/office/word/2018/wordml/cex" xmlns:w16cid="http://schemas.microsoft.com/office/word/2016/wordml/cid" xmlns:w16="http://schemas.microsoft.com/office/word/2018/wordml" xmlns:w16du="http://schemas.microsoft.com/office/word/2023/wordml/word16du" xmlns:w16sdtdh="http://schemas.microsoft.com/office/word/2020/wordml/sdtdatahash" xmlns:w16sdtfl="http://schemas.microsoft.com/office/word/2024/wordml/sdtformatlock" xmlns:w16se="http://schemas.microsoft.com/office/word/2015/wordml/symex" mc:Ignorable="w14 w15 w16se w16cid w16 w16cex w16sdtdh w16sdtfl w16du">
   <w:docDefaults>
     <w:rPrDefault>
       <w:rPr>

--- a/link_eshopworld/Documentation/eShopWorld_Stored_Payment_Cards_ Integration.docx
+++ b/link_eshopworld/Documentation/eShopWorld_Stored_Payment_Cards_ Integration.docx
@@ -100,6 +100,13 @@
                                   </w:rPr>
                                   <w:t>7</w:t>
                                 </w:r>
+                                <w:r>
+                                  <w:rPr>
+                                    <w:sz w:val="20"/>
+                                    <w:szCs w:val="20"/>
+                                  </w:rPr>
+                                  <w:t>.1</w:t>
+                                </w:r>
                               </w:p>
                               <w:p>
                                 <w:pPr>
@@ -130,14 +137,21 @@
                                     <w:sz w:val="20"/>
                                     <w:szCs w:val="20"/>
                                   </w:rPr>
-                                  <w:t>April</w:t>
+                                  <w:t>July</w:t>
                                 </w:r>
                                 <w:r>
                                   <w:rPr>
                                     <w:sz w:val="20"/>
                                     <w:szCs w:val="20"/>
                                   </w:rPr>
-                                  <w:t xml:space="preserve"> 2025</w:t>
+                                  <w:t xml:space="preserve"> </w:t>
+                                </w:r>
+                                <w:r>
+                                  <w:rPr>
+                                    <w:sz w:val="20"/>
+                                    <w:szCs w:val="20"/>
+                                  </w:rPr>
+                                  <w:t>2025</w:t>
                                 </w:r>
                               </w:p>
                               <w:p>
@@ -244,6 +258,13 @@
                             </w:rPr>
                             <w:t>7</w:t>
                           </w:r>
+                          <w:r>
+                            <w:rPr>
+                              <w:sz w:val="20"/>
+                              <w:szCs w:val="20"/>
+                            </w:rPr>
+                            <w:t>.1</w:t>
+                          </w:r>
                         </w:p>
                         <w:p>
                           <w:pPr>
@@ -274,14 +295,21 @@
                               <w:sz w:val="20"/>
                               <w:szCs w:val="20"/>
                             </w:rPr>
-                            <w:t>April</w:t>
+                            <w:t>July</w:t>
                           </w:r>
                           <w:r>
                             <w:rPr>
                               <w:sz w:val="20"/>
                               <w:szCs w:val="20"/>
                             </w:rPr>
-                            <w:t xml:space="preserve"> 2025</w:t>
+                            <w:t xml:space="preserve"> </w:t>
+                          </w:r>
+                          <w:r>
+                            <w:rPr>
+                              <w:sz w:val="20"/>
+                              <w:szCs w:val="20"/>
+                            </w:rPr>
+                            <w:t>2025</w:t>
                           </w:r>
                         </w:p>
                         <w:p>
@@ -7085,7 +7113,6 @@
   <w:style w:type="character" w:default="1" w:styleId="DefaultParagraphFont">
     <w:name w:val="Default Paragraph Font"/>
     <w:uiPriority w:val="1"/>
-    <w:semiHidden/>
     <w:unhideWhenUsed/>
   </w:style>
   <w:style w:type="table" w:default="1" w:styleId="TableNormal">

--- a/link_eshopworld/Documentation/eShopWorld_Stored_Payment_Cards_ Integration.docx
+++ b/link_eshopworld/Documentation/eShopWorld_Stored_Payment_Cards_ Integration.docx
@@ -98,14 +98,7 @@
                                     <w:sz w:val="20"/>
                                     <w:szCs w:val="20"/>
                                   </w:rPr>
-                                  <w:t>7</w:t>
-                                </w:r>
-                                <w:r>
-                                  <w:rPr>
-                                    <w:sz w:val="20"/>
-                                    <w:szCs w:val="20"/>
-                                  </w:rPr>
-                                  <w:t>.1</w:t>
+                                  <w:t>8</w:t>
                                 </w:r>
                               </w:p>
                               <w:p>
@@ -134,17 +127,11 @@
                                 </w:r>
                                 <w:r>
                                   <w:rPr>
+                                    <w:rStyle w:val="span"/>
                                     <w:sz w:val="20"/>
                                     <w:szCs w:val="20"/>
                                   </w:rPr>
-                                  <w:t>July</w:t>
-                                </w:r>
-                                <w:r>
-                                  <w:rPr>
-                                    <w:sz w:val="20"/>
-                                    <w:szCs w:val="20"/>
-                                  </w:rPr>
-                                  <w:t xml:space="preserve"> </w:t>
+                                  <w:t xml:space="preserve">September </w:t>
                                 </w:r>
                                 <w:r>
                                   <w:rPr>
@@ -256,14 +243,7 @@
                               <w:sz w:val="20"/>
                               <w:szCs w:val="20"/>
                             </w:rPr>
-                            <w:t>7</w:t>
-                          </w:r>
-                          <w:r>
-                            <w:rPr>
-                              <w:sz w:val="20"/>
-                              <w:szCs w:val="20"/>
-                            </w:rPr>
-                            <w:t>.1</w:t>
+                            <w:t>8</w:t>
                           </w:r>
                         </w:p>
                         <w:p>
@@ -292,17 +272,11 @@
                           </w:r>
                           <w:r>
                             <w:rPr>
+                              <w:rStyle w:val="span"/>
                               <w:sz w:val="20"/>
                               <w:szCs w:val="20"/>
                             </w:rPr>
-                            <w:t>July</w:t>
-                          </w:r>
-                          <w:r>
-                            <w:rPr>
-                              <w:sz w:val="20"/>
-                              <w:szCs w:val="20"/>
-                            </w:rPr>
-                            <w:t xml:space="preserve"> </w:t>
+                            <w:t xml:space="preserve">September </w:t>
                           </w:r>
                           <w:r>
                             <w:rPr>
@@ -7113,6 +7087,7 @@
   <w:style w:type="character" w:default="1" w:styleId="DefaultParagraphFont">
     <w:name w:val="Default Paragraph Font"/>
     <w:uiPriority w:val="1"/>
+    <w:semiHidden/>
     <w:unhideWhenUsed/>
   </w:style>
   <w:style w:type="table" w:default="1" w:styleId="TableNormal">
